--- a/storage/app/reports/CaNhanVuViec/TraDoVatTaiLieu/QDXuLyTaiSanDoVatTaiLieu.docx
+++ b/storage/app/reports/CaNhanVuViec/TraDoVatTaiLieu/QDXuLyTaiSanDoVatTaiLieu.docx
@@ -3100,17 +3100,17 @@
     </w:p>
     <w:tbl>
       <w:tblPr>
-        <w:tblW w:w="0" w:type="auto"/>
+        <w:tblW w:w="9498" w:type="dxa"/>
         <w:tblLook w:val="04A0" w:firstRow="1" w:lastRow="0" w:firstColumn="1" w:lastColumn="0" w:noHBand="0" w:noVBand="1"/>
       </w:tblPr>
       <w:tblGrid>
-        <w:gridCol w:w="4649"/>
-        <w:gridCol w:w="4706"/>
+        <w:gridCol w:w="3544"/>
+        <w:gridCol w:w="5954"/>
       </w:tblGrid>
       <w:tr>
         <w:tc>
           <w:tcPr>
-            <w:tcW w:w="4785" w:type="dxa"/>
+            <w:tcW w:w="3544" w:type="dxa"/>
           </w:tcPr>
           <w:p>
             <w:pPr>
@@ -3504,7 +3504,7 @@
         </w:tc>
         <w:tc>
           <w:tcPr>
-            <w:tcW w:w="4786" w:type="dxa"/>
+            <w:tcW w:w="5954" w:type="dxa"/>
           </w:tcPr>
           <w:p>
             <w:pPr>
